--- a/Présentation/brouillon rapport.docx
+++ b/Présentation/brouillon rapport.docx
@@ -1,6 +1,6 @@
 
 <file path=word/document.xml><?xml version="1.0" encoding="utf-8"?>
-<w:document xmlns:wpc="http://schemas.microsoft.com/office/word/2010/wordprocessingCanvas" xmlns:cx="http://schemas.microsoft.com/office/drawing/2014/chartex" xmlns:cx1="http://schemas.microsoft.com/office/drawing/2015/9/8/chartex" xmlns:mc="http://schemas.openxmlformats.org/markup-compatibility/2006" xmlns:o="urn:schemas-microsoft-com:office:office" xmlns:r="http://schemas.openxmlformats.org/officeDocument/2006/relationships" xmlns:m="http://schemas.openxmlformats.org/officeDocument/2006/math" xmlns:v="urn:schemas-microsoft-com:vml" xmlns:wp14="http://schemas.microsoft.com/office/word/2010/wordprocessingDrawing" xmlns:wp="http://schemas.openxmlformats.org/drawingml/2006/wordprocessingDrawing" xmlns:w10="urn:schemas-microsoft-com:office:word" xmlns:w="http://schemas.openxmlformats.org/wordprocessingml/2006/main" xmlns:w14="http://schemas.microsoft.com/office/word/2010/wordml" xmlns:w15="http://schemas.microsoft.com/office/word/2012/wordml" xmlns:w16se="http://schemas.microsoft.com/office/word/2015/wordml/symex" xmlns:wpg="http://schemas.microsoft.com/office/word/2010/wordprocessingGroup" xmlns:wpi="http://schemas.microsoft.com/office/word/2010/wordprocessingInk" xmlns:wne="http://schemas.microsoft.com/office/word/2006/wordml" xmlns:wps="http://schemas.microsoft.com/office/word/2010/wordprocessingShape" mc:Ignorable="w14 w15 w16se wp14">
+<w:document xmlns:wpc="http://schemas.microsoft.com/office/word/2010/wordprocessingCanvas" xmlns:cx="http://schemas.microsoft.com/office/drawing/2014/chartex" xmlns:cx1="http://schemas.microsoft.com/office/drawing/2015/9/8/chartex" xmlns:cx2="http://schemas.microsoft.com/office/drawing/2015/10/21/chartex" xmlns:cx3="http://schemas.microsoft.com/office/drawing/2016/5/9/chartex" xmlns:cx4="http://schemas.microsoft.com/office/drawing/2016/5/10/chartex" xmlns:cx5="http://schemas.microsoft.com/office/drawing/2016/5/11/chartex" xmlns:cx6="http://schemas.microsoft.com/office/drawing/2016/5/12/chartex" xmlns:cx7="http://schemas.microsoft.com/office/drawing/2016/5/13/chartex" xmlns:cx8="http://schemas.microsoft.com/office/drawing/2016/5/14/chartex" xmlns:mc="http://schemas.openxmlformats.org/markup-compatibility/2006" xmlns:aink="http://schemas.microsoft.com/office/drawing/2016/ink" xmlns:o="urn:schemas-microsoft-com:office:office" xmlns:r="http://schemas.openxmlformats.org/officeDocument/2006/relationships" xmlns:m="http://schemas.openxmlformats.org/officeDocument/2006/math" xmlns:v="urn:schemas-microsoft-com:vml" xmlns:wp14="http://schemas.microsoft.com/office/word/2010/wordprocessingDrawing" xmlns:wp="http://schemas.openxmlformats.org/drawingml/2006/wordprocessingDrawing" xmlns:w10="urn:schemas-microsoft-com:office:word" xmlns:w="http://schemas.openxmlformats.org/wordprocessingml/2006/main" xmlns:w14="http://schemas.microsoft.com/office/word/2010/wordml" xmlns:w15="http://schemas.microsoft.com/office/word/2012/wordml" xmlns:w16se="http://schemas.microsoft.com/office/word/2015/wordml/symex" xmlns:wpg="http://schemas.microsoft.com/office/word/2010/wordprocessingGroup" xmlns:wpi="http://schemas.microsoft.com/office/word/2010/wordprocessingInk" xmlns:wne="http://schemas.microsoft.com/office/word/2006/wordml" xmlns:wps="http://schemas.microsoft.com/office/word/2010/wordprocessingShape" mc:Ignorable="w14 w15 w16se wp14">
   <w:body>
     <w:p>
       <w:r>
@@ -23,40 +23,38 @@
       <w:r>
         <w:t xml:space="preserve"> du </w:t>
       </w:r>
+      <w:r>
+        <w:t>bâtiment</w:t>
+      </w:r>
+      <w:r>
+        <w:t xml:space="preserve"> </w:t>
+      </w:r>
+      <w:r>
+        <w:t>et je me suis occupé avec un camarade de la représentation</w:t>
+      </w:r>
+      <w:r>
+        <w:t xml:space="preserve"> locale, c’est-à-dire de l’étude individuelle de chaque salle. Notre but est de renvoyer, pour chaque salle du bâtiment, un débit réaliste représentant la sortie des personnes de la salle. </w:t>
+      </w:r>
+      <w:r>
+        <w:t>Nous avons également cherché à améliorer l’évacuation des salles, en les modifiant.</w:t>
+      </w:r>
+    </w:p>
+    <w:p>
+      <w:r>
+        <w:t>Introduction :</w:t>
+      </w:r>
+    </w:p>
+    <w:p/>
+    <w:p>
+      <w:r>
+        <w:t xml:space="preserve">Je me suis consacré à rendre la construction des différents types de salles pratique. J’ai également cherché à implémenter </w:t>
+      </w:r>
       <w:proofErr w:type="spellStart"/>
       <w:r>
-        <w:t>batiment</w:t>
+        <w:t>dfférents</w:t>
       </w:r>
       <w:proofErr w:type="spellEnd"/>
       <w:r>
-        <w:t xml:space="preserve"> </w:t>
-      </w:r>
-      <w:r>
-        <w:t>et je me suis occupé avec un camarade de la représentation</w:t>
-      </w:r>
-      <w:r>
-        <w:t xml:space="preserve"> locale, c’est-à-dire de l’étude individuelle de chaque salle. Notre but est de renvoyer, pour chaque salle du bâtiment, un débit réaliste représentant la sortie des personnes de la salle. </w:t>
-      </w:r>
-      <w:r>
-        <w:t>Nous avons également cherché à améliorer l’évacuation des salles, en les modifiant.</w:t>
-      </w:r>
-    </w:p>
-    <w:p>
-      <w:r>
-        <w:t>Introduction :</w:t>
-      </w:r>
-    </w:p>
-    <w:p/>
-    <w:p>
-      <w:r>
-        <w:t xml:space="preserve">Je me suis consacré à rendre la construction des différents types de salles pratique. J’ai également cherché à implémenter </w:t>
-      </w:r>
-      <w:proofErr w:type="spellStart"/>
-      <w:r>
-        <w:t>dfférents</w:t>
-      </w:r>
-      <w:proofErr w:type="spellEnd"/>
-      <w:r>
         <w:t xml:space="preserve"> outils afin de récolter et exploiter les données laissés par les agents. J’ai enfin été responsable du couplage des 2 simulations, …</w:t>
       </w:r>
     </w:p>
@@ -69,7 +67,7 @@
     <w:p/>
     <w:p>
       <w:pPr>
-        <w:pStyle w:val="Paragraphedeliste"/>
+        <w:pStyle w:val="ListParagraph"/>
         <w:numPr>
           <w:ilvl w:val="0"/>
           <w:numId w:val="2"/>
@@ -88,127 +86,156 @@
       <w:r>
         <w:t xml:space="preserve">La plus grande partie de ma démarche expérimentale s’est portée sur le traitement des données. En effet, le but de la modélisation est de renvoyer un débit exploitable pour la simulation globale. Une approche </w:t>
       </w:r>
+      <w:r>
+        <w:t>naïve</w:t>
+      </w:r>
+      <w:r>
+        <w:t xml:space="preserve"> a dont été de dériver le nombre de personne sortie</w:t>
+      </w:r>
+      <w:r>
+        <w:t>s</w:t>
+      </w:r>
+      <w:r>
+        <w:t>, afin de récupérer un débit. Cette approche n’est pas satisfaisante car la courbe présentant des aspérités, n’était pas exploitable. J’ai donc implémenté différentes méthodes de lissage, comme la méthode de fourrier</w:t>
+      </w:r>
+      <w:r>
+        <w:t xml:space="preserve"> (</w:t>
+      </w:r>
+      <w:r>
+        <w:rPr>
+          <w:b/>
+          <w:color w:val="FF0000"/>
+          <w:sz w:val="24"/>
+        </w:rPr>
+        <w:sym w:font="Wingdings" w:char="F0E0"/>
+      </w:r>
+      <w:r>
+        <w:rPr>
+          <w:b/>
+          <w:color w:val="FF0000"/>
+          <w:sz w:val="24"/>
+        </w:rPr>
+        <w:t xml:space="preserve"> expliquer pk ça marche pas)</w:t>
+      </w:r>
+      <w:r>
+        <w:rPr>
+          <w:b/>
+          <w:color w:val="FF0000"/>
+          <w:sz w:val="24"/>
+        </w:rPr>
+        <w:t xml:space="preserve">, </w:t>
+      </w:r>
+      <w:r>
+        <w:t xml:space="preserve">ou encore une interpolation en utilisant les </w:t>
+      </w:r>
+      <w:r>
+        <w:t>polynômes</w:t>
+      </w:r>
+      <w:r>
+        <w:t xml:space="preserve"> de Lagrange. Aucune de ces méthodes n’était satisfa</w:t>
+      </w:r>
+      <w:r>
+        <w:t>isante. En effet,</w:t>
+      </w:r>
+      <w:r>
+        <w:t xml:space="preserve"> 2 personnes peuvent sortir de façon quasi simultané, obligeant à diviser par un nombre très petit dans la formule des </w:t>
+      </w:r>
+      <w:r>
+        <w:t>polynômes</w:t>
+      </w:r>
+      <w:r>
+        <w:t xml:space="preserve"> de </w:t>
+      </w:r>
+      <w:r>
+        <w:t>Lagrange</w:t>
+      </w:r>
+      <w:r>
+        <w:t xml:space="preserve">, </w:t>
+      </w:r>
+      <w:r>
+        <w:t>faisant</w:t>
+      </w:r>
+      <w:r>
+        <w:t xml:space="preserve"> ainsi exploser l’erreur, ou encore par le fait que l’on obtient, pour une classe </w:t>
+      </w:r>
+      <w:proofErr w:type="gramStart"/>
+      <w:r>
+        <w:t>de  50</w:t>
+      </w:r>
+      <w:proofErr w:type="gramEnd"/>
+      <w:r>
+        <w:t xml:space="preserve"> personnes, 50 points, donc un </w:t>
+      </w:r>
+      <w:r>
+        <w:t xml:space="preserve">polynôme de degré 50, qui peut ainsi présenter de trop grandes variations **pic </w:t>
+      </w:r>
       <w:proofErr w:type="spellStart"/>
       <w:r>
-        <w:t>naive</w:t>
+        <w:t>lagrange</w:t>
       </w:r>
       <w:proofErr w:type="spellEnd"/>
       <w:r>
-        <w:t xml:space="preserve"> a dont été de dériver le nombre de personne </w:t>
+        <w:t xml:space="preserve"> degré 50</w:t>
+      </w:r>
+    </w:p>
+    <w:p>
+      <w:r>
+        <w:t xml:space="preserve">J’ai donc tenté de raffiner la méthode en supprimant les personnes qui sortent à un moment quasiment identique, ainsi qu’en </w:t>
+      </w:r>
+      <w:r>
+        <w:t>subdivisant</w:t>
+      </w:r>
+      <w:r>
+        <w:t xml:space="preserve"> </w:t>
+      </w:r>
+      <w:r>
+        <w:t xml:space="preserve">la courbe en ensemble de 3 ou 4 points consécutifs, afin de travailler avec des </w:t>
+      </w:r>
+      <w:r>
+        <w:t>polynômes</w:t>
+      </w:r>
+      <w:r>
+        <w:t xml:space="preserve"> de degré 3 ou 4. Le résultat n’était toujours pas satisfaisant.</w:t>
+      </w:r>
+    </w:p>
+    <w:p>
+      <w:r>
+        <w:t>J’ai ensuite remarqué simplement que l’on obtenait un régime permanent au bout de quelques secondes, et ai donc décidé d’obtenir simplement une moyenne du nombre de débit. Cela était satisfaisant et simplement exploitable, donc parfait.</w:t>
+      </w:r>
+    </w:p>
+    <w:p>
+      <w:r>
+        <w:t xml:space="preserve">Une autre partie du travail a été de rendre </w:t>
       </w:r>
       <w:proofErr w:type="gramStart"/>
       <w:r>
-        <w:t>sortie ,</w:t>
+        <w:t>le débit plus réalistes</w:t>
       </w:r>
       <w:proofErr w:type="gramEnd"/>
       <w:r>
-        <w:t xml:space="preserve"> afin de récupérer un débit. Cette approche n’est pas satisfaisante car la courbe présentant des aspérités, n’était pas exploitable. J’ai donc implémenté différentes méthodes de lissage, comme la méthode de fourrier, ou encore une interpolation en utilisant les </w:t>
-      </w:r>
-      <w:proofErr w:type="spellStart"/>
-      <w:r>
-        <w:t>polynomes</w:t>
-      </w:r>
-      <w:proofErr w:type="spellEnd"/>
-      <w:r>
-        <w:t xml:space="preserve"> de Lagrange. Aucune de ces méthodes n’était satisfaisante pour différentes raisons (</w:t>
-      </w:r>
-      <w:proofErr w:type="spellStart"/>
-      <w:r>
-        <w:t>nottemment</w:t>
-      </w:r>
-      <w:proofErr w:type="spellEnd"/>
-      <w:r>
-        <w:t xml:space="preserve"> car 2 personnes peuvent sortir de façon quasi simultané, obligeant à diviser par un nombre très petit dans la formule des </w:t>
-      </w:r>
-      <w:proofErr w:type="spellStart"/>
-      <w:r>
-        <w:t>polynomes</w:t>
-      </w:r>
-      <w:proofErr w:type="spellEnd"/>
-      <w:r>
-        <w:t xml:space="preserve"> de </w:t>
-      </w:r>
-      <w:proofErr w:type="spellStart"/>
-      <w:r>
-        <w:t>lagrange</w:t>
-      </w:r>
-      <w:proofErr w:type="spellEnd"/>
-      <w:r>
-        <w:t xml:space="preserve">, </w:t>
-      </w:r>
-      <w:proofErr w:type="spellStart"/>
-      <w:r>
-        <w:t>faisaint</w:t>
-      </w:r>
-      <w:proofErr w:type="spellEnd"/>
-      <w:r>
-        <w:t xml:space="preserve"> ainsi exploser l’erreur, ou encore par le fait que l’on obtient, pour une classe </w:t>
-      </w:r>
-      <w:proofErr w:type="gramStart"/>
-      <w:r>
-        <w:t>de  50</w:t>
-      </w:r>
-      <w:proofErr w:type="gramEnd"/>
-      <w:r>
-        <w:t xml:space="preserve"> personnes, 50 points, donc un </w:t>
-      </w:r>
-      <w:proofErr w:type="spellStart"/>
-      <w:r>
-        <w:t>polynome</w:t>
-      </w:r>
-      <w:proofErr w:type="spellEnd"/>
-      <w:r>
-        <w:t xml:space="preserve"> de degré 50)</w:t>
-      </w:r>
-    </w:p>
-    <w:p>
-      <w:r>
-        <w:t xml:space="preserve">J’ai donc tenté de raffiner la méthode en supprimant les personnes qui sortent à un moment quasiment identique, ainsi qu’en </w:t>
-      </w:r>
-      <w:proofErr w:type="spellStart"/>
-      <w:r>
-        <w:t>subdiviant</w:t>
-      </w:r>
-      <w:proofErr w:type="spellEnd"/>
-      <w:r>
-        <w:t xml:space="preserve"> </w:t>
-      </w:r>
-      <w:r>
-        <w:t xml:space="preserve">la courbe en ensemble de 3 ou 4 points consécutifs, afin de travailler avec des </w:t>
-      </w:r>
-      <w:proofErr w:type="spellStart"/>
-      <w:r>
-        <w:t>polynomes</w:t>
-      </w:r>
-      <w:proofErr w:type="spellEnd"/>
-      <w:r>
-        <w:t xml:space="preserve"> de degré 3 ou 4. Le résultat n’était toujours pas satisfaisant.</w:t>
-      </w:r>
-    </w:p>
-    <w:p>
-      <w:r>
-        <w:t>J’ai ensuite remarqué simplement que l’on obtenait un régime permanent au bout de quelques secondes, et ai donc décidé d’obtenir simplement une moyenne du nombre de débit. Cela était satisfaisant et simplement exploitable, donc parfait.</w:t>
-      </w:r>
-    </w:p>
-    <w:p/>
-    <w:p>
-      <w:pPr>
-        <w:pStyle w:val="Paragraphedeliste"/>
+        <w:t>. J’ai pour cela exhibé 2 facteurs important lors de la sortie des agents : le fait que la vitesse de déplacement dépende de la densité d’agents autours de l’individu, ainsi que le fait que le rayon des agents ne soit pas le même pour tous (cela évitant par la même occasion les situations de blocage)</w:t>
+      </w:r>
+    </w:p>
+    <w:p/>
+    <w:p/>
+    <w:p>
+      <w:pPr>
+        <w:pStyle w:val="ListParagraph"/>
         <w:numPr>
           <w:ilvl w:val="0"/>
           <w:numId w:val="2"/>
         </w:numPr>
       </w:pPr>
       <w:r>
+        <w:lastRenderedPageBreak/>
         <w:t>Restitution des résultats</w:t>
       </w:r>
     </w:p>
     <w:p>
       <w:r>
-        <w:t>Là je parle du débit obtenu finalement</w:t>
-      </w:r>
-    </w:p>
-    <w:p/>
+        <w:t>Nous avons appliqué notre programme sur notre classe, les débits obtenus sont très proches de la réalité, donc jugé satisfaisant</w:t>
+      </w:r>
+    </w:p>
     <w:p>
       <w:r>
         <w:t xml:space="preserve">Egalement de la fonction de couplage, qui à partir d’une salle donne les différents débits </w:t>
@@ -217,7 +244,14 @@
     <w:p/>
     <w:p>
       <w:r>
-        <w:lastRenderedPageBreak/>
+        <w:t>**pic du chemin des agents</w:t>
+      </w:r>
+      <w:bookmarkStart w:id="0" w:name="_GoBack"/>
+      <w:bookmarkEnd w:id="0"/>
+    </w:p>
+    <w:p/>
+    <w:p>
+      <w:r>
         <w:tab/>
         <w:t>3.Analyse, exploitation, discussion</w:t>
       </w:r>
@@ -234,7 +268,7 @@
     <w:p/>
     <w:p>
       <w:pPr>
-        <w:pStyle w:val="Paragraphedeliste"/>
+        <w:pStyle w:val="ListParagraph"/>
         <w:numPr>
           <w:ilvl w:val="0"/>
           <w:numId w:val="2"/>
@@ -256,8 +290,6 @@
       <w:r>
         <w:t xml:space="preserve"> </w:t>
       </w:r>
-      <w:bookmarkStart w:id="0" w:name="_GoBack"/>
-      <w:bookmarkEnd w:id="0"/>
     </w:p>
     <w:p/>
     <w:p/>
@@ -302,7 +334,7 @@
 </file>
 
 <file path=word/numbering.xml><?xml version="1.0" encoding="utf-8"?>
-<w:numbering xmlns:wpc="http://schemas.microsoft.com/office/word/2010/wordprocessingCanvas" xmlns:cx="http://schemas.microsoft.com/office/drawing/2014/chartex" xmlns:cx1="http://schemas.microsoft.com/office/drawing/2015/9/8/chartex" xmlns:mc="http://schemas.openxmlformats.org/markup-compatibility/2006" xmlns:o="urn:schemas-microsoft-com:office:office" xmlns:r="http://schemas.openxmlformats.org/officeDocument/2006/relationships" xmlns:m="http://schemas.openxmlformats.org/officeDocument/2006/math" xmlns:v="urn:schemas-microsoft-com:vml" xmlns:wp14="http://schemas.microsoft.com/office/word/2010/wordprocessingDrawing" xmlns:wp="http://schemas.openxmlformats.org/drawingml/2006/wordprocessingDrawing" xmlns:w10="urn:schemas-microsoft-com:office:word" xmlns:w="http://schemas.openxmlformats.org/wordprocessingml/2006/main" xmlns:w14="http://schemas.microsoft.com/office/word/2010/wordml" xmlns:w15="http://schemas.microsoft.com/office/word/2012/wordml" xmlns:w16se="http://schemas.microsoft.com/office/word/2015/wordml/symex" xmlns:wpg="http://schemas.microsoft.com/office/word/2010/wordprocessingGroup" xmlns:wpi="http://schemas.microsoft.com/office/word/2010/wordprocessingInk" xmlns:wne="http://schemas.microsoft.com/office/word/2006/wordml" xmlns:wps="http://schemas.microsoft.com/office/word/2010/wordprocessingShape" mc:Ignorable="w14 w15 w16se wp14">
+<w:numbering xmlns:wpc="http://schemas.microsoft.com/office/word/2010/wordprocessingCanvas" xmlns:cx="http://schemas.microsoft.com/office/drawing/2014/chartex" xmlns:cx1="http://schemas.microsoft.com/office/drawing/2015/9/8/chartex" xmlns:cx2="http://schemas.microsoft.com/office/drawing/2015/10/21/chartex" xmlns:cx3="http://schemas.microsoft.com/office/drawing/2016/5/9/chartex" xmlns:cx4="http://schemas.microsoft.com/office/drawing/2016/5/10/chartex" xmlns:cx5="http://schemas.microsoft.com/office/drawing/2016/5/11/chartex" xmlns:cx6="http://schemas.microsoft.com/office/drawing/2016/5/12/chartex" xmlns:cx7="http://schemas.microsoft.com/office/drawing/2016/5/13/chartex" xmlns:cx8="http://schemas.microsoft.com/office/drawing/2016/5/14/chartex" xmlns:mc="http://schemas.openxmlformats.org/markup-compatibility/2006" xmlns:aink="http://schemas.microsoft.com/office/drawing/2016/ink" xmlns:o="urn:schemas-microsoft-com:office:office" xmlns:r="http://schemas.openxmlformats.org/officeDocument/2006/relationships" xmlns:m="http://schemas.openxmlformats.org/officeDocument/2006/math" xmlns:v="urn:schemas-microsoft-com:vml" xmlns:wp14="http://schemas.microsoft.com/office/word/2010/wordprocessingDrawing" xmlns:wp="http://schemas.openxmlformats.org/drawingml/2006/wordprocessingDrawing" xmlns:w10="urn:schemas-microsoft-com:office:word" xmlns:w="http://schemas.openxmlformats.org/wordprocessingml/2006/main" xmlns:w14="http://schemas.microsoft.com/office/word/2010/wordml" xmlns:w15="http://schemas.microsoft.com/office/word/2012/wordml" xmlns:w16se="http://schemas.microsoft.com/office/word/2015/wordml/symex" xmlns:wpg="http://schemas.microsoft.com/office/word/2010/wordprocessingGroup" xmlns:wpi="http://schemas.microsoft.com/office/word/2010/wordprocessingInk" xmlns:wne="http://schemas.microsoft.com/office/word/2006/wordml" xmlns:wps="http://schemas.microsoft.com/office/word/2010/wordprocessingShape" mc:Ignorable="w14 w15 w16se wp14">
   <w:abstractNum w:abstractNumId="0" w15:restartNumberingAfterBreak="0">
     <w:nsid w:val="047528DF"/>
     <w:multiLevelType w:val="hybridMultilevel"/>
@@ -507,7 +539,7 @@
       </w:pPr>
     </w:pPrDefault>
   </w:docDefaults>
-  <w:latentStyles w:defLockedState="0" w:defUIPriority="99" w:defSemiHidden="0" w:defUnhideWhenUsed="0" w:defQFormat="0" w:count="371">
+  <w:latentStyles w:defLockedState="0" w:defUIPriority="99" w:defSemiHidden="0" w:defUnhideWhenUsed="0" w:defQFormat="0" w:count="374">
     <w:lsdException w:name="Normal" w:uiPriority="0" w:qFormat="1"/>
     <w:lsdException w:name="heading 1" w:uiPriority="9" w:qFormat="1"/>
     <w:lsdException w:name="heading 2" w:semiHidden="1" w:uiPriority="9" w:unhideWhenUsed="1" w:qFormat="1"/>
@@ -613,7 +645,6 @@
     <w:lsdException w:name="HTML Sample" w:semiHidden="1" w:unhideWhenUsed="1"/>
     <w:lsdException w:name="HTML Typewriter" w:semiHidden="1" w:unhideWhenUsed="1"/>
     <w:lsdException w:name="HTML Variable" w:semiHidden="1" w:unhideWhenUsed="1"/>
-    <w:lsdException w:name="Normal Table" w:semiHidden="1" w:unhideWhenUsed="1"/>
     <w:lsdException w:name="annotation subject" w:semiHidden="1" w:unhideWhenUsed="1"/>
     <w:lsdException w:name="No List" w:semiHidden="1" w:unhideWhenUsed="1"/>
     <w:lsdException w:name="Outline List 1" w:semiHidden="1" w:unhideWhenUsed="1"/>
@@ -658,7 +689,6 @@
     <w:lsdException w:name="Table Professional" w:semiHidden="1" w:unhideWhenUsed="1"/>
     <w:lsdException w:name="Table Subtle 1" w:semiHidden="1" w:unhideWhenUsed="1"/>
     <w:lsdException w:name="Table Subtle 2" w:semiHidden="1" w:unhideWhenUsed="1"/>
-    <w:lsdException w:name="Table Web 1" w:semiHidden="1" w:unhideWhenUsed="1"/>
     <w:lsdException w:name="Table Web 2" w:semiHidden="1" w:unhideWhenUsed="1"/>
     <w:lsdException w:name="Table Web 3" w:semiHidden="1" w:unhideWhenUsed="1"/>
     <w:lsdException w:name="Balloon Text" w:semiHidden="1" w:unhideWhenUsed="1"/>
@@ -879,18 +909,21 @@
     <w:lsdException w:name="List Table 5 Dark Accent 6" w:uiPriority="50"/>
     <w:lsdException w:name="List Table 6 Colorful Accent 6" w:uiPriority="51"/>
     <w:lsdException w:name="List Table 7 Colorful Accent 6" w:uiPriority="52"/>
+    <w:lsdException w:name="Mention" w:semiHidden="1" w:unhideWhenUsed="1"/>
+    <w:lsdException w:name="Smart Hyperlink" w:semiHidden="1" w:unhideWhenUsed="1"/>
+    <w:lsdException w:name="Hashtag" w:semiHidden="1" w:unhideWhenUsed="1"/>
   </w:latentStyles>
   <w:style w:type="paragraph" w:default="1" w:styleId="Normal">
     <w:name w:val="Normal"/>
     <w:qFormat/>
   </w:style>
-  <w:style w:type="character" w:default="1" w:styleId="Policepardfaut">
+  <w:style w:type="character" w:default="1" w:styleId="DefaultParagraphFont">
     <w:name w:val="Default Paragraph Font"/>
     <w:uiPriority w:val="1"/>
     <w:semiHidden/>
     <w:unhideWhenUsed/>
   </w:style>
-  <w:style w:type="table" w:default="1" w:styleId="TableauNormal">
+  <w:style w:type="table" w:default="1" w:styleId="TableNormal">
     <w:name w:val="Normal Table"/>
     <w:uiPriority w:val="99"/>
     <w:semiHidden/>
@@ -905,13 +938,13 @@
       </w:tblCellMar>
     </w:tblPr>
   </w:style>
-  <w:style w:type="numbering" w:default="1" w:styleId="Aucuneliste">
+  <w:style w:type="numbering" w:default="1" w:styleId="NoList">
     <w:name w:val="No List"/>
     <w:uiPriority w:val="99"/>
     <w:semiHidden/>
     <w:unhideWhenUsed/>
   </w:style>
-  <w:style w:type="paragraph" w:styleId="Paragraphedeliste">
+  <w:style w:type="paragraph" w:styleId="ListParagraph">
     <w:name w:val="List Paragraph"/>
     <w:basedOn w:val="Normal"/>
     <w:uiPriority w:val="34"/>

--- a/Présentation/brouillon rapport.docx
+++ b/Présentation/brouillon rapport.docx
@@ -49,13 +49,19 @@
       <w:r>
         <w:t xml:space="preserve">Je me suis consacré à rendre la construction des différents types de salles pratique. J’ai également cherché à implémenter </w:t>
       </w:r>
-      <w:proofErr w:type="spellStart"/>
-      <w:r>
-        <w:t>dfférents</w:t>
-      </w:r>
-      <w:proofErr w:type="spellEnd"/>
-      <w:r>
-        <w:t xml:space="preserve"> outils afin de récolter et exploiter les données laissés par les agents. J’ai enfin été responsable du couplage des 2 simulations, …</w:t>
+      <w:r>
+        <w:t>différents</w:t>
+      </w:r>
+      <w:r>
+        <w:t xml:space="preserve"> outils afin de récolter et exploiter </w:t>
+      </w:r>
+      <w:proofErr w:type="gramStart"/>
+      <w:r>
+        <w:t>les données laissés</w:t>
+      </w:r>
+      <w:proofErr w:type="gramEnd"/>
+      <w:r>
+        <w:t xml:space="preserve"> par les agents. J’ai enfin été responsable du couplage des 2 simulations, …</w:t>
       </w:r>
     </w:p>
     <w:p/>
@@ -73,13 +79,11 @@
           <w:numId w:val="2"/>
         </w:numPr>
       </w:pPr>
-      <w:proofErr w:type="spellStart"/>
-      <w:r>
-        <w:t>Modélités</w:t>
-      </w:r>
-      <w:proofErr w:type="spellEnd"/>
-      <w:r>
-        <w:t xml:space="preserve"> d’action</w:t>
+      <w:r>
+        <w:t>Moda</w:t>
+      </w:r>
+      <w:r>
+        <w:t>lités d’action</w:t>
       </w:r>
     </w:p>
     <w:p>
@@ -96,26 +100,90 @@
         <w:t>s</w:t>
       </w:r>
       <w:r>
-        <w:t>, afin de récupérer un débit. Cette approche n’est pas satisfaisante car la courbe présentant des aspérités, n’était pas exploitable. J’ai donc implémenté différentes méthodes de lissage, comme la méthode de fourrier</w:t>
-      </w:r>
-      <w:r>
-        <w:t xml:space="preserve"> (</w:t>
-      </w:r>
-      <w:r>
+        <w:t xml:space="preserve">, afin de récupérer un débit. Cette approche n’est pas satisfaisante car la courbe présentant des aspérités, n’était pas exploitable. J’ai donc implémenté différentes méthodes de lissage, comme la </w:t>
+      </w:r>
+      <w:r>
+        <w:t>transformée de Fourier discrète (TFD)</w:t>
+      </w:r>
+      <w:r>
+        <w:t xml:space="preserve"> </w:t>
+      </w:r>
+      <w:r>
+        <w:t>ou encore une interpolation en utilisant les polynômes de Lagrange. Aucune de ces méthodes n’était satisfaisante.</w:t>
+      </w:r>
+    </w:p>
+    <w:p>
+      <w:pPr>
         <w:rPr>
           <w:b/>
           <w:color w:val="FF0000"/>
           <w:sz w:val="24"/>
         </w:rPr>
-        <w:sym w:font="Wingdings" w:char="F0E0"/>
-      </w:r>
-      <w:r>
+      </w:pPr>
+    </w:p>
+    <w:p>
+      <w:pPr>
         <w:rPr>
           <w:b/>
           <w:color w:val="FF0000"/>
           <w:sz w:val="24"/>
         </w:rPr>
-        <w:t xml:space="preserve"> expliquer pk ça marche pas)</w:t>
+      </w:pPr>
+      <w:r>
+        <w:rPr>
+          <w:b/>
+          <w:noProof/>
+          <w:color w:val="FF0000"/>
+          <w:sz w:val="28"/>
+        </w:rPr>
+        <w:drawing>
+          <wp:inline distT="0" distB="0" distL="0" distR="0">
+            <wp:extent cx="3010372" cy="1608890"/>
+            <wp:effectExtent l="0" t="0" r="0" b="0"/>
+            <wp:docPr id="9" name="Picture 9"/>
+            <wp:cNvGraphicFramePr>
+              <a:graphicFrameLocks xmlns:a="http://schemas.openxmlformats.org/drawingml/2006/main" noChangeAspect="1"/>
+            </wp:cNvGraphicFramePr>
+            <a:graphic xmlns:a="http://schemas.openxmlformats.org/drawingml/2006/main">
+              <a:graphicData uri="http://schemas.openxmlformats.org/drawingml/2006/picture">
+                <pic:pic xmlns:pic="http://schemas.openxmlformats.org/drawingml/2006/picture">
+                  <pic:nvPicPr>
+                    <pic:cNvPr id="9" name="fourrier 2003.PNG"/>
+                    <pic:cNvPicPr/>
+                  </pic:nvPicPr>
+                  <pic:blipFill rotWithShape="1">
+                    <a:blip r:embed="rId5" cstate="print">
+                      <a:extLst>
+                        <a:ext uri="{28A0092B-C50C-407E-A947-70E740481C1C}">
+                          <a14:useLocalDpi xmlns:a14="http://schemas.microsoft.com/office/drawing/2010/main" val="0"/>
+                        </a:ext>
+                      </a:extLst>
+                    </a:blip>
+                    <a:srcRect l="9819" t="13735" r="8476" b="8635"/>
+                    <a:stretch/>
+                  </pic:blipFill>
+                  <pic:spPr bwMode="auto">
+                    <a:xfrm>
+                      <a:off x="0" y="0"/>
+                      <a:ext cx="3029458" cy="1619091"/>
+                    </a:xfrm>
+                    <a:prstGeom prst="rect">
+                      <a:avLst/>
+                    </a:prstGeom>
+                    <a:ln>
+                      <a:noFill/>
+                    </a:ln>
+                    <a:extLst>
+                      <a:ext uri="{53640926-AAD7-44D8-BBD7-CCE9431645EC}">
+                        <a14:shadowObscured xmlns:a14="http://schemas.microsoft.com/office/drawing/2010/main"/>
+                      </a:ext>
+                    </a:extLst>
+                  </pic:spPr>
+                </pic:pic>
+              </a:graphicData>
+            </a:graphic>
+          </wp:inline>
+        </w:drawing>
       </w:r>
       <w:r>
         <w:rPr>
@@ -123,99 +191,786 @@
           <w:color w:val="FF0000"/>
           <w:sz w:val="24"/>
         </w:rPr>
+        <w:tab/>
+      </w:r>
+      <w:r>
+        <w:rPr>
+          <w:b/>
+          <w:color w:val="FF0000"/>
+          <w:sz w:val="24"/>
+        </w:rPr>
+        <w:tab/>
+      </w:r>
+      <w:r>
+        <w:rPr>
+          <w:noProof/>
+        </w:rPr>
+        <w:drawing>
+          <wp:inline distT="0" distB="0" distL="0" distR="0" wp14:anchorId="3F62ABC0" wp14:editId="4763CB40">
+            <wp:extent cx="2113430" cy="1603284"/>
+            <wp:effectExtent l="0" t="0" r="1270" b="0"/>
+            <wp:docPr id="3" name="Picture 3"/>
+            <wp:cNvGraphicFramePr>
+              <a:graphicFrameLocks xmlns:a="http://schemas.openxmlformats.org/drawingml/2006/main" noChangeAspect="1"/>
+            </wp:cNvGraphicFramePr>
+            <a:graphic xmlns:a="http://schemas.openxmlformats.org/drawingml/2006/main">
+              <a:graphicData uri="http://schemas.openxmlformats.org/drawingml/2006/picture">
+                <pic:pic xmlns:pic="http://schemas.openxmlformats.org/drawingml/2006/picture">
+                  <pic:nvPicPr>
+                    <pic:cNvPr id="3" name="2017-01-29-142414_640x541_scrot.png"/>
+                    <pic:cNvPicPr/>
+                  </pic:nvPicPr>
+                  <pic:blipFill rotWithShape="1">
+                    <a:blip r:embed="rId6" cstate="print">
+                      <a:extLst>
+                        <a:ext uri="{28A0092B-C50C-407E-A947-70E740481C1C}">
+                          <a14:useLocalDpi xmlns:a14="http://schemas.microsoft.com/office/drawing/2010/main" val="0"/>
+                        </a:ext>
+                      </a:extLst>
+                    </a:blip>
+                    <a:srcRect l="6580" t="15553" r="9186" b="8856"/>
+                    <a:stretch/>
+                  </pic:blipFill>
+                  <pic:spPr bwMode="auto">
+                    <a:xfrm>
+                      <a:off x="0" y="0"/>
+                      <a:ext cx="2165616" cy="1642873"/>
+                    </a:xfrm>
+                    <a:prstGeom prst="rect">
+                      <a:avLst/>
+                    </a:prstGeom>
+                    <a:ln>
+                      <a:noFill/>
+                    </a:ln>
+                    <a:extLst>
+                      <a:ext uri="{53640926-AAD7-44D8-BBD7-CCE9431645EC}">
+                        <a14:shadowObscured xmlns:a14="http://schemas.microsoft.com/office/drawing/2010/main"/>
+                      </a:ext>
+                    </a:extLst>
+                  </pic:spPr>
+                </pic:pic>
+              </a:graphicData>
+            </a:graphic>
+          </wp:inline>
+        </w:drawing>
+      </w:r>
+    </w:p>
+    <w:p>
+      <w:pPr>
+        <w:rPr>
+          <w:sz w:val="16"/>
+        </w:rPr>
+      </w:pPr>
+      <w:r>
+        <w:rPr>
+          <w:i/>
+          <w:sz w:val="18"/>
+          <w:u w:val="single"/>
+        </w:rPr>
+        <w:t>Fig1.</w:t>
+      </w:r>
+      <w:r>
+        <w:rPr>
+          <w:sz w:val="18"/>
+        </w:rPr>
+        <w:t xml:space="preserve"> </w:t>
+      </w:r>
+      <w:r>
+        <w:rPr>
+          <w:sz w:val="16"/>
+        </w:rPr>
+        <w:tab/>
+      </w:r>
+      <w:r>
+        <w:rPr>
+          <w:color w:val="5B9BD5" w:themeColor="accent1"/>
+          <w:sz w:val="16"/>
+        </w:rPr>
+        <w:t>En bleu </w:t>
+      </w:r>
+      <w:r>
+        <w:rPr>
+          <w:sz w:val="16"/>
+        </w:rPr>
+        <w:t xml:space="preserve">: </w:t>
+      </w:r>
+      <w:r>
+        <w:rPr>
+          <w:sz w:val="16"/>
+        </w:rPr>
+        <w:t>courbe</w:t>
+      </w:r>
+      <w:r>
+        <w:rPr>
+          <w:sz w:val="16"/>
+        </w:rPr>
+        <w:t xml:space="preserve"> expérimental obtenu</w:t>
+      </w:r>
+      <w:r>
+        <w:rPr>
+          <w:sz w:val="16"/>
+        </w:rPr>
+        <w:t>e</w:t>
+      </w:r>
+      <w:r>
+        <w:rPr>
+          <w:sz w:val="16"/>
+        </w:rPr>
+        <w:tab/>
+      </w:r>
+      <w:r>
+        <w:rPr>
+          <w:sz w:val="16"/>
+        </w:rPr>
+        <w:tab/>
+      </w:r>
+      <w:r>
+        <w:rPr>
+          <w:sz w:val="16"/>
+        </w:rPr>
+        <w:tab/>
+      </w:r>
+      <w:r>
+        <w:rPr>
+          <w:sz w:val="16"/>
+        </w:rPr>
+        <w:tab/>
+      </w:r>
+      <w:r>
+        <w:rPr>
+          <w:i/>
+          <w:sz w:val="18"/>
+          <w:u w:val="single"/>
+        </w:rPr>
+        <w:t>Fig2.</w:t>
+      </w:r>
+      <w:r>
+        <w:rPr>
+          <w:sz w:val="18"/>
+        </w:rPr>
+        <w:t xml:space="preserve"> </w:t>
+      </w:r>
+      <w:r>
+        <w:rPr>
+          <w:sz w:val="16"/>
+        </w:rPr>
+        <w:tab/>
+      </w:r>
+      <w:r>
+        <w:rPr>
+          <w:color w:val="70AD47" w:themeColor="accent6"/>
+          <w:sz w:val="16"/>
+        </w:rPr>
+        <w:t>En vert </w:t>
+      </w:r>
+      <w:r>
+        <w:rPr>
+          <w:color w:val="000000" w:themeColor="text1"/>
+          <w:sz w:val="16"/>
+        </w:rPr>
+        <w:t>:</w:t>
+      </w:r>
+      <w:r>
+        <w:rPr>
+          <w:color w:val="70AD47" w:themeColor="accent6"/>
+          <w:sz w:val="16"/>
+        </w:rPr>
+        <w:t xml:space="preserve"> </w:t>
+      </w:r>
+      <w:r>
+        <w:rPr>
+          <w:sz w:val="16"/>
+        </w:rPr>
+        <w:t>courbe expérimentale</w:t>
+      </w:r>
+    </w:p>
+    <w:p>
+      <w:pPr>
+        <w:ind w:firstLine="708"/>
+        <w:rPr>
+          <w:sz w:val="16"/>
+        </w:rPr>
+      </w:pPr>
+      <w:r>
+        <w:rPr>
+          <w:color w:val="70AD47" w:themeColor="accent6"/>
+          <w:sz w:val="16"/>
+        </w:rPr>
+        <w:t>En vert </w:t>
+      </w:r>
+      <w:r>
+        <w:rPr>
+          <w:sz w:val="16"/>
+        </w:rPr>
+        <w:t>: courbe lissée d’après</w:t>
+      </w:r>
+      <w:r>
+        <w:rPr>
+          <w:sz w:val="16"/>
+        </w:rPr>
+        <w:t xml:space="preserve"> la TFD</w:t>
+      </w:r>
+      <w:r>
+        <w:rPr>
+          <w:sz w:val="16"/>
+        </w:rPr>
+        <w:tab/>
+      </w:r>
+      <w:r>
+        <w:rPr>
+          <w:sz w:val="16"/>
+        </w:rPr>
+        <w:tab/>
+      </w:r>
+      <w:r>
+        <w:rPr>
+          <w:sz w:val="16"/>
+        </w:rPr>
+        <w:tab/>
+      </w:r>
+      <w:r>
+        <w:rPr>
+          <w:sz w:val="16"/>
+        </w:rPr>
+        <w:tab/>
+      </w:r>
+      <w:r>
+        <w:rPr>
+          <w:sz w:val="16"/>
+        </w:rPr>
+        <w:tab/>
+      </w:r>
+      <w:r>
+        <w:rPr>
+          <w:color w:val="5B9BD5" w:themeColor="accent1"/>
+          <w:sz w:val="16"/>
+        </w:rPr>
+        <w:t>En bleu </w:t>
+      </w:r>
+      <w:r>
+        <w:rPr>
+          <w:color w:val="000000" w:themeColor="text1"/>
+          <w:sz w:val="16"/>
+        </w:rPr>
+        <w:t>:</w:t>
+      </w:r>
+      <w:r>
+        <w:rPr>
+          <w:color w:val="5B9BD5" w:themeColor="accent1"/>
+          <w:sz w:val="16"/>
+        </w:rPr>
+        <w:t xml:space="preserve"> </w:t>
+      </w:r>
+      <w:r>
+        <w:rPr>
+          <w:sz w:val="16"/>
+        </w:rPr>
+        <w:t>courbe lissée avec Lagrange</w:t>
+      </w:r>
+    </w:p>
+    <w:p>
+      <w:pPr>
+        <w:rPr>
+          <w:sz w:val="20"/>
+        </w:rPr>
+      </w:pPr>
+    </w:p>
+    <w:p/>
+    <w:p>
+      <w:r>
+        <w:t xml:space="preserve">La transformée de </w:t>
+      </w:r>
+      <w:r>
+        <w:t>Fourier</w:t>
+      </w:r>
+      <w:r>
+        <w:t xml:space="preserve"> ne marche pas à cause des différentes </w:t>
+      </w:r>
+      <w:r>
+        <w:t>transformées</w:t>
+      </w:r>
+      <w:r>
+        <w:t xml:space="preserve"> effectuées, chacune causant la perte d’informations.</w:t>
+      </w:r>
+    </w:p>
+    <w:p>
+      <w:r>
+        <w:lastRenderedPageBreak/>
+        <w:t>En effet,</w:t>
+      </w:r>
+      <w:r>
+        <w:t xml:space="preserve"> 2 personnes peuvent sortir de façon quasi simultané, obligeant à diviser par un nombre très petit dans la formule des </w:t>
+      </w:r>
+      <w:r>
+        <w:t>polynômes</w:t>
+      </w:r>
+      <w:r>
+        <w:t xml:space="preserve"> de </w:t>
+      </w:r>
+      <w:r>
+        <w:t>Lagrange</w:t>
+      </w:r>
+      <w:r>
         <w:t xml:space="preserve">, </w:t>
       </w:r>
       <w:r>
-        <w:t xml:space="preserve">ou encore une interpolation en utilisant les </w:t>
+        <w:t>faisant</w:t>
+      </w:r>
+      <w:r>
+        <w:t xml:space="preserve"> ainsi exploser l’erreur, ou encore par le fait que l’on obtient, pour une classe de  50 personnes, 50 points, donc un </w:t>
+      </w:r>
+      <w:r>
+        <w:t xml:space="preserve">polynôme de degré 50, qui peut ainsi présenter de trop grandes variations </w:t>
+      </w:r>
+      <w:r>
+        <w:t xml:space="preserve">J’ai donc tenté de raffiner la méthode en supprimant les personnes qui sortent à un moment quasiment identique, ainsi qu’en </w:t>
+      </w:r>
+      <w:r>
+        <w:t>subdivisant</w:t>
+      </w:r>
+      <w:r>
+        <w:t xml:space="preserve"> </w:t>
+      </w:r>
+      <w:r>
+        <w:t xml:space="preserve">la courbe en ensemble de 3 ou 4 points consécutifs, afin de travailler avec des </w:t>
       </w:r>
       <w:r>
         <w:t>polynômes</w:t>
       </w:r>
       <w:r>
-        <w:t xml:space="preserve"> de Lagrange. Aucune de ces méthodes n’était satisfa</w:t>
-      </w:r>
-      <w:r>
-        <w:t>isante. En effet,</w:t>
-      </w:r>
-      <w:r>
-        <w:t xml:space="preserve"> 2 personnes peuvent sortir de façon quasi simultané, obligeant à diviser par un nombre très petit dans la formule des </w:t>
-      </w:r>
-      <w:r>
-        <w:t>polynômes</w:t>
-      </w:r>
-      <w:r>
-        <w:t xml:space="preserve"> de </w:t>
-      </w:r>
-      <w:r>
-        <w:t>Lagrange</w:t>
-      </w:r>
-      <w:r>
-        <w:t xml:space="preserve">, </w:t>
-      </w:r>
-      <w:r>
-        <w:t>faisant</w:t>
-      </w:r>
-      <w:r>
-        <w:t xml:space="preserve"> ainsi exploser l’erreur, ou encore par le fait que l’on obtient, pour une classe </w:t>
-      </w:r>
+        <w:t xml:space="preserve"> de degré 3 ou 4. Le résultat n’était toujours pas satisfaisant.</w:t>
+      </w:r>
+    </w:p>
+    <w:p>
+      <w:pPr>
+        <w:jc w:val="center"/>
+      </w:pPr>
+      <w:r>
+        <w:rPr>
+          <w:noProof/>
+        </w:rPr>
+        <w:drawing>
+          <wp:inline distT="0" distB="0" distL="0" distR="0">
+            <wp:extent cx="2850078" cy="2309495"/>
+            <wp:effectExtent l="0" t="0" r="7620" b="0"/>
+            <wp:docPr id="4" name="Picture 4"/>
+            <wp:cNvGraphicFramePr>
+              <a:graphicFrameLocks xmlns:a="http://schemas.openxmlformats.org/drawingml/2006/main" noChangeAspect="1"/>
+            </wp:cNvGraphicFramePr>
+            <a:graphic xmlns:a="http://schemas.openxmlformats.org/drawingml/2006/main">
+              <a:graphicData uri="http://schemas.openxmlformats.org/drawingml/2006/picture">
+                <pic:pic xmlns:pic="http://schemas.openxmlformats.org/drawingml/2006/picture">
+                  <pic:nvPicPr>
+                    <pic:cNvPr id="4" name="2017-01-29-160923_640x541_scrot.png"/>
+                    <pic:cNvPicPr/>
+                  </pic:nvPicPr>
+                  <pic:blipFill rotWithShape="1">
+                    <a:blip r:embed="rId7">
+                      <a:extLst>
+                        <a:ext uri="{28A0092B-C50C-407E-A947-70E740481C1C}">
+                          <a14:useLocalDpi xmlns:a14="http://schemas.microsoft.com/office/drawing/2010/main" val="0"/>
+                        </a:ext>
+                      </a:extLst>
+                    </a:blip>
+                    <a:srcRect l="6476" t="12421" r="9494" b="7032"/>
+                    <a:stretch/>
+                  </pic:blipFill>
+                  <pic:spPr bwMode="auto">
+                    <a:xfrm>
+                      <a:off x="0" y="0"/>
+                      <a:ext cx="2859040" cy="2316757"/>
+                    </a:xfrm>
+                    <a:prstGeom prst="rect">
+                      <a:avLst/>
+                    </a:prstGeom>
+                    <a:ln>
+                      <a:noFill/>
+                    </a:ln>
+                    <a:extLst>
+                      <a:ext uri="{53640926-AAD7-44D8-BBD7-CCE9431645EC}">
+                        <a14:shadowObscured xmlns:a14="http://schemas.microsoft.com/office/drawing/2010/main"/>
+                      </a:ext>
+                    </a:extLst>
+                  </pic:spPr>
+                </pic:pic>
+              </a:graphicData>
+            </a:graphic>
+          </wp:inline>
+        </w:drawing>
+      </w:r>
+    </w:p>
+    <w:p>
+      <w:pPr>
+        <w:jc w:val="center"/>
+        <w:rPr>
+          <w:sz w:val="16"/>
+        </w:rPr>
+      </w:pPr>
+      <w:proofErr w:type="spellStart"/>
+      <w:r>
+        <w:rPr>
+          <w:i/>
+          <w:sz w:val="20"/>
+          <w:u w:val="single"/>
+        </w:rPr>
+        <w:t>Fig</w:t>
+      </w:r>
+      <w:proofErr w:type="spellEnd"/>
+      <w:r>
+        <w:rPr>
+          <w:i/>
+          <w:sz w:val="20"/>
+          <w:u w:val="single"/>
+        </w:rPr>
+        <w:t xml:space="preserve"> </w:t>
+      </w:r>
+      <w:r>
+        <w:rPr>
+          <w:i/>
+          <w:sz w:val="20"/>
+          <w:u w:val="single"/>
+        </w:rPr>
+        <w:t>3</w:t>
+      </w:r>
+      <w:r>
+        <w:t xml:space="preserve">. </w:t>
+      </w:r>
+      <w:r>
+        <w:tab/>
+      </w:r>
+      <w:r>
+        <w:rPr>
+          <w:color w:val="70AD47" w:themeColor="accent6"/>
+          <w:sz w:val="16"/>
+        </w:rPr>
+        <w:t>En vert </w:t>
+      </w:r>
+      <w:r>
+        <w:rPr>
+          <w:color w:val="000000" w:themeColor="text1"/>
+          <w:sz w:val="16"/>
+        </w:rPr>
+        <w:t>:</w:t>
+      </w:r>
+      <w:r>
+        <w:rPr>
+          <w:color w:val="70AD47" w:themeColor="accent6"/>
+          <w:sz w:val="16"/>
+        </w:rPr>
+        <w:t xml:space="preserve"> </w:t>
+      </w:r>
+      <w:r>
+        <w:rPr>
+          <w:sz w:val="16"/>
+        </w:rPr>
+        <w:t>courbe expérimentale</w:t>
+      </w:r>
+    </w:p>
+    <w:p>
+      <w:pPr>
+        <w:ind w:firstLine="708"/>
+        <w:jc w:val="center"/>
+        <w:rPr>
+          <w:sz w:val="16"/>
+        </w:rPr>
+      </w:pPr>
+      <w:r>
+        <w:rPr>
+          <w:color w:val="5B9BD5" w:themeColor="accent1"/>
+          <w:sz w:val="16"/>
+        </w:rPr>
+        <w:t xml:space="preserve">           </w:t>
+      </w:r>
+      <w:r>
+        <w:rPr>
+          <w:color w:val="5B9BD5" w:themeColor="accent1"/>
+          <w:sz w:val="16"/>
+        </w:rPr>
+        <w:t>En bleu </w:t>
+      </w:r>
+      <w:r>
+        <w:rPr>
+          <w:color w:val="000000" w:themeColor="text1"/>
+          <w:sz w:val="16"/>
+        </w:rPr>
+        <w:t>:</w:t>
+      </w:r>
+      <w:r>
+        <w:rPr>
+          <w:color w:val="5B9BD5" w:themeColor="accent1"/>
+          <w:sz w:val="16"/>
+        </w:rPr>
+        <w:t xml:space="preserve"> </w:t>
+      </w:r>
+      <w:r>
+        <w:rPr>
+          <w:sz w:val="16"/>
+        </w:rPr>
+        <w:t>courbe lissée avec Lagrange</w:t>
+      </w:r>
+    </w:p>
+    <w:p/>
+    <w:p>
+      <w:r>
+        <w:t>Finalement, on a remarqué qu’on bascule rapidement dans un régime permanent, et on peut ainsi récupérer une bonne estimation du débit en moyennant les valeurs prises par la dérivée</w:t>
+      </w:r>
+      <w:r>
+        <w:t xml:space="preserve"> (voir figure 4). Cette méthode permet d’avoir une bonne approximation et est bien facilement exploitable pour l’optimisation globale.</w:t>
+      </w:r>
+    </w:p>
+    <w:p>
+      <w:pPr>
+        <w:jc w:val="center"/>
+        <w:rPr>
+          <w:sz w:val="20"/>
+        </w:rPr>
+      </w:pPr>
+      <w:r>
+        <w:rPr>
+          <w:noProof/>
+          <w:sz w:val="20"/>
+        </w:rPr>
+        <w:drawing>
+          <wp:inline distT="0" distB="0" distL="0" distR="0">
+            <wp:extent cx="4208317" cy="2196935"/>
+            <wp:effectExtent l="0" t="0" r="1905" b="0"/>
+            <wp:docPr id="5" name="Picture 5"/>
+            <wp:cNvGraphicFramePr>
+              <a:graphicFrameLocks xmlns:a="http://schemas.openxmlformats.org/drawingml/2006/main" noChangeAspect="1"/>
+            </wp:cNvGraphicFramePr>
+            <a:graphic xmlns:a="http://schemas.openxmlformats.org/drawingml/2006/main">
+              <a:graphicData uri="http://schemas.openxmlformats.org/drawingml/2006/picture">
+                <pic:pic xmlns:pic="http://schemas.openxmlformats.org/drawingml/2006/picture">
+                  <pic:nvPicPr>
+                    <pic:cNvPr id="5" name="debit_ptet_potable.png"/>
+                    <pic:cNvPicPr/>
+                  </pic:nvPicPr>
+                  <pic:blipFill>
+                    <a:blip r:embed="rId8" cstate="print">
+                      <a:extLst>
+                        <a:ext uri="{28A0092B-C50C-407E-A947-70E740481C1C}">
+                          <a14:useLocalDpi xmlns:a14="http://schemas.microsoft.com/office/drawing/2010/main" val="0"/>
+                        </a:ext>
+                      </a:extLst>
+                    </a:blip>
+                    <a:stretch>
+                      <a:fillRect/>
+                    </a:stretch>
+                  </pic:blipFill>
+                  <pic:spPr>
+                    <a:xfrm>
+                      <a:off x="0" y="0"/>
+                      <a:ext cx="4232293" cy="2209452"/>
+                    </a:xfrm>
+                    <a:prstGeom prst="rect">
+                      <a:avLst/>
+                    </a:prstGeom>
+                  </pic:spPr>
+                </pic:pic>
+              </a:graphicData>
+            </a:graphic>
+          </wp:inline>
+        </w:drawing>
+      </w:r>
+    </w:p>
+    <w:p>
+      <w:pPr>
+        <w:spacing w:line="216" w:lineRule="auto"/>
+        <w:ind w:left="709" w:firstLine="709"/>
+        <w:rPr>
+          <w:sz w:val="18"/>
+        </w:rPr>
+      </w:pPr>
+      <w:proofErr w:type="spellStart"/>
+      <w:r>
+        <w:rPr>
+          <w:i/>
+          <w:sz w:val="20"/>
+          <w:u w:val="single"/>
+        </w:rPr>
+        <w:t>Fig</w:t>
+      </w:r>
+      <w:proofErr w:type="spellEnd"/>
+      <w:r>
+        <w:rPr>
+          <w:i/>
+          <w:sz w:val="20"/>
+          <w:u w:val="single"/>
+        </w:rPr>
+        <w:t xml:space="preserve"> 4</w:t>
+      </w:r>
+      <w:r>
+        <w:rPr>
+          <w:sz w:val="20"/>
+        </w:rPr>
+        <w:t xml:space="preserve">. </w:t>
+      </w:r>
+      <w:r>
+        <w:rPr>
+          <w:sz w:val="20"/>
+        </w:rPr>
+        <w:tab/>
+      </w:r>
+      <w:r>
+        <w:rPr>
+          <w:color w:val="5B9BD5" w:themeColor="accent1"/>
+          <w:sz w:val="18"/>
+        </w:rPr>
+        <w:t>En bleu </w:t>
+      </w:r>
+      <w:r>
+        <w:rPr>
+          <w:sz w:val="18"/>
+        </w:rPr>
+        <w:t>: courbe des temps expérimentaux</w:t>
+      </w:r>
+    </w:p>
+    <w:p>
+      <w:pPr>
+        <w:spacing w:line="216" w:lineRule="auto"/>
+        <w:ind w:left="709" w:firstLine="709"/>
+        <w:rPr>
+          <w:sz w:val="18"/>
+        </w:rPr>
+      </w:pPr>
+      <w:r>
+        <w:rPr>
+          <w:sz w:val="18"/>
+        </w:rPr>
+        <w:tab/>
+      </w:r>
+      <w:r>
+        <w:rPr>
+          <w:color w:val="70AD47" w:themeColor="accent6"/>
+          <w:sz w:val="18"/>
+        </w:rPr>
+        <w:t>En vert </w:t>
+      </w:r>
+      <w:r>
+        <w:rPr>
+          <w:sz w:val="18"/>
+        </w:rPr>
+        <w:t>: débits instantanés obtenus</w:t>
+      </w:r>
+    </w:p>
+    <w:p>
+      <w:pPr>
+        <w:spacing w:line="216" w:lineRule="auto"/>
+        <w:ind w:left="709" w:firstLine="709"/>
+        <w:rPr>
+          <w:sz w:val="20"/>
+        </w:rPr>
+      </w:pPr>
+      <w:r>
+        <w:rPr>
+          <w:sz w:val="18"/>
+        </w:rPr>
+        <w:tab/>
+      </w:r>
+      <w:r>
+        <w:rPr>
+          <w:color w:val="FFCC66"/>
+          <w:sz w:val="18"/>
+        </w:rPr>
+        <w:t>En orange </w:t>
+      </w:r>
+      <w:r>
+        <w:rPr>
+          <w:sz w:val="18"/>
+        </w:rPr>
+        <w:t>: débit moyen</w:t>
+      </w:r>
+    </w:p>
+    <w:p/>
+    <w:p>
+      <w:pPr>
+        <w:rPr>
+          <w:rFonts w:eastAsiaTheme="minorEastAsia"/>
+        </w:rPr>
+      </w:pPr>
+      <w:r>
+        <w:lastRenderedPageBreak/>
+        <w:t xml:space="preserve">Une autre partie du travail a été de rendre </w:t>
+      </w:r>
+      <w:r>
+        <w:t>le débit plus réaliste</w:t>
+      </w:r>
+      <w:r>
+        <w:t xml:space="preserve">. </w:t>
+      </w:r>
+      <w:r>
+        <w:t xml:space="preserve">Pour cela, j’ai </w:t>
+      </w:r>
+      <w:proofErr w:type="spellStart"/>
       <w:proofErr w:type="gramStart"/>
       <w:r>
-        <w:t>de  50</w:t>
-      </w:r>
+        <w:t>fais</w:t>
+      </w:r>
+      <w:proofErr w:type="spellEnd"/>
       <w:proofErr w:type="gramEnd"/>
       <w:r>
-        <w:t xml:space="preserve"> personnes, 50 points, donc un </w:t>
-      </w:r>
-      <w:r>
-        <w:t xml:space="preserve">polynôme de degré 50, qui peut ainsi présenter de trop grandes variations **pic </w:t>
+        <w:t xml:space="preserve"> en sorte que la vitesse des agents dépende de la densité de personnes qui l’entoure. J’ai utilisé pour cela la formule utilisée par le fameux chercheur Japonais </w:t>
       </w:r>
       <w:proofErr w:type="spellStart"/>
       <w:r>
-        <w:t>lagrange</w:t>
+        <w:t>Kishimoto</w:t>
       </w:r>
       <w:proofErr w:type="spellEnd"/>
       <w:r>
-        <w:t xml:space="preserve"> degré 50</w:t>
-      </w:r>
-    </w:p>
-    <w:p>
-      <w:r>
-        <w:t xml:space="preserve">J’ai donc tenté de raffiner la méthode en supprimant les personnes qui sortent à un moment quasiment identique, ainsi qu’en </w:t>
-      </w:r>
-      <w:r>
-        <w:t>subdivisant</w:t>
-      </w:r>
-      <w:r>
         <w:t xml:space="preserve"> </w:t>
       </w:r>
-      <w:r>
-        <w:t xml:space="preserve">la courbe en ensemble de 3 ou 4 points consécutifs, afin de travailler avec des </w:t>
-      </w:r>
-      <w:r>
-        <w:t>polynômes</w:t>
-      </w:r>
-      <w:r>
-        <w:t xml:space="preserve"> de degré 3 ou 4. Le résultat n’était toujours pas satisfaisant.</w:t>
-      </w:r>
-    </w:p>
-    <w:p>
-      <w:r>
-        <w:t>J’ai ensuite remarqué simplement que l’on obtenait un régime permanent au bout de quelques secondes, et ai donc décidé d’obtenir simplement une moyenne du nombre de débit. Cela était satisfaisant et simplement exploitable, donc parfait.</w:t>
-      </w:r>
-    </w:p>
-    <w:p>
-      <w:r>
-        <w:t xml:space="preserve">Une autre partie du travail a été de rendre </w:t>
-      </w:r>
-      <w:proofErr w:type="gramStart"/>
-      <w:r>
-        <w:t>le débit plus réalistes</w:t>
-      </w:r>
-      <w:proofErr w:type="gramEnd"/>
-      <w:r>
-        <w:t>. J’ai pour cela exhibé 2 facteurs important lors de la sortie des agents : le fait que la vitesse de déplacement dépende de la densité d’agents autours de l’individu, ainsi que le fait que le rayon des agents ne soit pas le même pour tous (cela évitant par la même occasion les situations de blocage)</w:t>
-      </w:r>
-    </w:p>
+      <w:proofErr w:type="spellStart"/>
+      <w:r>
+        <w:t>Togawa</w:t>
+      </w:r>
+      <w:proofErr w:type="spellEnd"/>
+      <w:r>
+        <w:t xml:space="preserve"> : </w:t>
+      </w:r>
+      <m:oMath>
+        <m:r>
+          <m:rPr>
+            <m:sty m:val="p"/>
+          </m:rPr>
+          <w:rPr>
+            <w:rFonts w:ascii="Cambria Math" w:hAnsi="Cambria Math"/>
+          </w:rPr>
+          <m:t>v= 1,3- min{1,d</m:t>
+        </m:r>
+        <m:r>
+          <m:rPr>
+            <m:sty m:val="p"/>
+          </m:rPr>
+          <w:rPr>
+            <w:rFonts w:ascii="Cambria Math" w:hAnsi="Cambria Math"/>
+            <w:vertAlign w:val="superscript"/>
+          </w:rPr>
+          <m:t>-0.8</m:t>
+        </m:r>
+        <m:r>
+          <m:rPr>
+            <m:sty m:val="p"/>
+          </m:rPr>
+          <w:rPr>
+            <w:rFonts w:ascii="Cambria Math" w:hAnsi="Cambria Math"/>
+          </w:rPr>
+          <m:t xml:space="preserve"> }</m:t>
+        </m:r>
+      </m:oMath>
+      <w:r>
+        <w:rPr>
+          <w:rFonts w:eastAsiaTheme="minorEastAsia"/>
+        </w:rPr>
+        <w:t>.</w:t>
+      </w:r>
+    </w:p>
+    <w:p/>
+    <w:p>
+      <w:r>
+        <w:t>J’ai également fait une fonction de couplage</w:t>
+      </w:r>
+    </w:p>
+    <w:p/>
     <w:p/>
     <w:p/>
     <w:p>
@@ -227,7 +982,6 @@
         </w:numPr>
       </w:pPr>
       <w:r>
-        <w:lastRenderedPageBreak/>
         <w:t>Restitution des résultats</w:t>
       </w:r>
     </w:p>
@@ -241,30 +995,116 @@
         <w:t xml:space="preserve">Egalement de la fonction de couplage, qui à partir d’une salle donne les différents débits </w:t>
       </w:r>
     </w:p>
-    <w:p/>
-    <w:p>
-      <w:r>
-        <w:t>**pic du chemin des agents</w:t>
-      </w:r>
-      <w:bookmarkStart w:id="0" w:name="_GoBack"/>
-      <w:bookmarkEnd w:id="0"/>
-    </w:p>
-    <w:p/>
+    <w:p>
+      <w:pPr>
+        <w:jc w:val="center"/>
+        <w:rPr>
+          <w:sz w:val="20"/>
+        </w:rPr>
+      </w:pPr>
+      <w:r>
+        <w:rPr>
+          <w:noProof/>
+          <w:sz w:val="20"/>
+        </w:rPr>
+        <w:drawing>
+          <wp:inline distT="0" distB="0" distL="0" distR="0" wp14:anchorId="71DA2264" wp14:editId="586650FC">
+            <wp:extent cx="2083896" cy="1847528"/>
+            <wp:effectExtent l="0" t="0" r="0" b="635"/>
+            <wp:docPr id="10" name="Picture 10"/>
+            <wp:cNvGraphicFramePr>
+              <a:graphicFrameLocks xmlns:a="http://schemas.openxmlformats.org/drawingml/2006/main" noChangeAspect="1"/>
+            </wp:cNvGraphicFramePr>
+            <a:graphic xmlns:a="http://schemas.openxmlformats.org/drawingml/2006/main">
+              <a:graphicData uri="http://schemas.openxmlformats.org/drawingml/2006/picture">
+                <pic:pic xmlns:pic="http://schemas.openxmlformats.org/drawingml/2006/picture">
+                  <pic:nvPicPr>
+                    <pic:cNvPr id="10" name="trajets agents.png"/>
+                    <pic:cNvPicPr/>
+                  </pic:nvPicPr>
+                  <pic:blipFill>
+                    <a:blip r:embed="rId9" cstate="print">
+                      <a:extLst>
+                        <a:ext uri="{28A0092B-C50C-407E-A947-70E740481C1C}">
+                          <a14:useLocalDpi xmlns:a14="http://schemas.microsoft.com/office/drawing/2010/main" val="0"/>
+                        </a:ext>
+                      </a:extLst>
+                    </a:blip>
+                    <a:stretch>
+                      <a:fillRect/>
+                    </a:stretch>
+                  </pic:blipFill>
+                  <pic:spPr>
+                    <a:xfrm>
+                      <a:off x="0" y="0"/>
+                      <a:ext cx="2098663" cy="1860620"/>
+                    </a:xfrm>
+                    <a:prstGeom prst="rect">
+                      <a:avLst/>
+                    </a:prstGeom>
+                  </pic:spPr>
+                </pic:pic>
+              </a:graphicData>
+            </a:graphic>
+          </wp:inline>
+        </w:drawing>
+      </w:r>
+    </w:p>
+    <w:p>
+      <w:pPr>
+        <w:jc w:val="center"/>
+        <w:rPr>
+          <w:sz w:val="20"/>
+        </w:rPr>
+      </w:pPr>
+      <w:proofErr w:type="spellStart"/>
+      <w:r>
+        <w:rPr>
+          <w:sz w:val="20"/>
+        </w:rPr>
+        <w:t>F</w:t>
+      </w:r>
+      <w:r>
+        <w:rPr>
+          <w:sz w:val="20"/>
+        </w:rPr>
+        <w:t>ig</w:t>
+      </w:r>
+      <w:proofErr w:type="spellEnd"/>
+      <w:r>
+        <w:rPr>
+          <w:sz w:val="20"/>
+        </w:rPr>
+        <w:t xml:space="preserve"> 5</w:t>
+      </w:r>
+      <w:r>
+        <w:rPr>
+          <w:sz w:val="20"/>
+        </w:rPr>
+        <w:t xml:space="preserve">. </w:t>
+      </w:r>
+      <w:proofErr w:type="gramStart"/>
+      <w:r>
+        <w:rPr>
+          <w:sz w:val="20"/>
+        </w:rPr>
+        <w:t>comportement</w:t>
+      </w:r>
+      <w:proofErr w:type="gramEnd"/>
+      <w:r>
+        <w:rPr>
+          <w:sz w:val="20"/>
+        </w:rPr>
+        <w:t xml:space="preserve"> des agents dans la salle (la sortie est située au centre du mur du haut)</w:t>
+      </w:r>
+    </w:p>
     <w:p>
       <w:r>
         <w:tab/>
         <w:t>3.Analyse, exploitation, discussion</w:t>
       </w:r>
     </w:p>
-    <w:p>
-      <w:proofErr w:type="spellStart"/>
-      <w:proofErr w:type="gramStart"/>
-      <w:r>
-        <w:t>blablabal</w:t>
-      </w:r>
-      <w:proofErr w:type="spellEnd"/>
-      <w:proofErr w:type="gramEnd"/>
-    </w:p>
+    <w:p/>
     <w:p/>
     <w:p>
       <w:pPr>
@@ -280,46 +1120,15 @@
     </w:p>
     <w:p>
       <w:r>
-        <w:t xml:space="preserve">Voir avec jean et </w:t>
-      </w:r>
-      <w:proofErr w:type="spellStart"/>
-      <w:r>
-        <w:t>alex</w:t>
-      </w:r>
-      <w:proofErr w:type="spellEnd"/>
-      <w:r>
-        <w:t xml:space="preserve"> </w:t>
+        <w:t>Nous avons finalement couplé nos résult</w:t>
+      </w:r>
+      <w:bookmarkStart w:id="0" w:name="_GoBack"/>
+      <w:bookmarkEnd w:id="0"/>
+      <w:r>
+        <w:t xml:space="preserve">ats </w:t>
       </w:r>
     </w:p>
     <w:p/>
-    <w:p/>
-    <w:p/>
-    <w:p>
-      <w:r>
-        <w:t>Ce que j’ai fait :</w:t>
-      </w:r>
-    </w:p>
-    <w:p/>
-    <w:p>
-      <w:r>
-        <w:t xml:space="preserve">Facilité l’implémentation des différents types de salles, à l’aide de fichiers </w:t>
-      </w:r>
-      <w:proofErr w:type="spellStart"/>
-      <w:r>
-        <w:t>json</w:t>
-      </w:r>
-      <w:proofErr w:type="spellEnd"/>
-    </w:p>
-    <w:p>
-      <w:r>
-        <w:t>Interface de couplage, afin de faire rencontrer les 2 travaux</w:t>
-      </w:r>
-    </w:p>
-    <w:p>
-      <w:r>
-        <w:t>Récolte des résultats, exploitation des données</w:t>
-      </w:r>
-    </w:p>
     <w:p/>
     <w:p/>
     <w:p/>
@@ -955,6 +1764,16 @@
       <w:contextualSpacing/>
     </w:pPr>
   </w:style>
+  <w:style w:type="character" w:styleId="PlaceholderText">
+    <w:name w:val="Placeholder Text"/>
+    <w:basedOn w:val="DefaultParagraphFont"/>
+    <w:uiPriority w:val="99"/>
+    <w:semiHidden/>
+    <w:rsid w:val="005860CB"/>
+    <w:rPr>
+      <w:color w:val="808080"/>
+    </w:rPr>
+  </w:style>
 </w:styles>
 </file>
 
